--- a/Doc/Multimedia system for cars.docx
+++ b/Doc/Multimedia system for cars.docx
@@ -278,16 +278,12 @@
     </w:p>
     <w:p>
       <w:r>
-        <w:t xml:space="preserve">// add </w:t>
-      </w:r>
-      <w:r>
-        <w:t xml:space="preserve">design pattern and </w:t>
-      </w:r>
-      <w:r>
-        <w:t>motivation</w:t>
-      </w:r>
-      <w:r>
-        <w:t xml:space="preserve"> for using it</w:t>
+        <w:t>For this project the Factory Method Pattern was used.</w:t>
+      </w:r>
+    </w:p>
+    <w:p>
+      <w:r>
+        <w:t>Also known as Virtual Constructor, the Factory Method is related to the idea on which libraries work: a library uses abstract classes for defining and maintaining relations between objects. One type of responsibility is creating such objects. The library knows when an object needs to be created, but not what kind of object it should create, this being specific to the application using the library.</w:t>
       </w:r>
     </w:p>
     <w:p>
@@ -364,9 +360,9 @@
           <w:noProof/>
         </w:rPr>
         <w:drawing>
-          <wp:inline distT="0" distB="0" distL="0" distR="0" wp14:anchorId="5DF9F981" wp14:editId="4D5BD6BB">
-            <wp:extent cx="5731510" cy="3630930"/>
-            <wp:effectExtent l="0" t="0" r="2540" b="7620"/>
+          <wp:inline distT="0" distB="0" distL="0" distR="0" wp14:anchorId="5DF9F981" wp14:editId="64AF01CB">
+            <wp:extent cx="5923964" cy="3752850"/>
+            <wp:effectExtent l="0" t="0" r="635" b="0"/>
             <wp:docPr id="548438487" name="Picture 1" descr="A diagram of a project&#10;&#10;Description automatically generated with medium confidence"/>
             <wp:cNvGraphicFramePr>
               <a:graphicFrameLocks xmlns:a="http://schemas.openxmlformats.org/drawingml/2006/main" noChangeAspect="1"/>
@@ -387,7 +383,7 @@
                   <pic:spPr>
                     <a:xfrm>
                       <a:off x="0" y="0"/>
-                      <a:ext cx="5744921" cy="3639426"/>
+                      <a:ext cx="5945435" cy="3766452"/>
                     </a:xfrm>
                     <a:prstGeom prst="rect">
                       <a:avLst/>
@@ -405,6 +401,7 @@
         <w:pStyle w:val="Heading2"/>
       </w:pPr>
       <w:r>
+        <w:lastRenderedPageBreak/>
         <w:t>Sequence diagrams based on use cases</w:t>
       </w:r>
     </w:p>
@@ -422,9 +419,9 @@
           <w:noProof/>
         </w:rPr>
         <w:drawing>
-          <wp:inline distT="0" distB="0" distL="0" distR="0" wp14:anchorId="298DEAD5" wp14:editId="3898D1FC">
-            <wp:extent cx="5257800" cy="4295775"/>
-            <wp:effectExtent l="0" t="0" r="0" b="9525"/>
+          <wp:inline distT="0" distB="0" distL="0" distR="0" wp14:anchorId="298DEAD5" wp14:editId="0D20857A">
+            <wp:extent cx="5543550" cy="4529241"/>
+            <wp:effectExtent l="0" t="0" r="0" b="5080"/>
             <wp:docPr id="1636095295" name="Picture 1" descr="A diagram of a gps connection&#10;&#10;Description automatically generated"/>
             <wp:cNvGraphicFramePr>
               <a:graphicFrameLocks xmlns:a="http://schemas.openxmlformats.org/drawingml/2006/main" noChangeAspect="1"/>
@@ -444,7 +441,7 @@
                   <pic:spPr bwMode="auto">
                     <a:xfrm>
                       <a:off x="0" y="0"/>
-                      <a:ext cx="5257800" cy="4295775"/>
+                      <a:ext cx="5545414" cy="4530764"/>
                     </a:xfrm>
                     <a:prstGeom prst="rect">
                       <a:avLst/>
@@ -638,6 +635,7 @@
         <w:pStyle w:val="Heading3"/>
       </w:pPr>
       <w:r>
+        <w:lastRenderedPageBreak/>
         <w:t>Media</w:t>
       </w:r>
     </w:p>
@@ -849,6 +847,7 @@
         <w:pStyle w:val="Heading3"/>
       </w:pPr>
       <w:r>
+        <w:lastRenderedPageBreak/>
         <w:t>Voice Control</w:t>
       </w:r>
     </w:p>
@@ -1053,21 +1052,52 @@
         <w:pStyle w:val="Heading1"/>
       </w:pPr>
       <w:r>
+        <w:lastRenderedPageBreak/>
         <w:t>Application archi</w:t>
       </w:r>
       <w:r>
         <w:t>tecture</w:t>
       </w:r>
-    </w:p>
-    <w:p>
-      <w:r>
-        <w:t>//Add app architecture</w:t>
-      </w:r>
-    </w:p>
-    <w:p>
-      <w:pPr>
-        <w:pStyle w:val="Heading1"/>
-      </w:pPr>
+      <w:r>
+        <w:rPr>
+          <w:noProof/>
+        </w:rPr>
+        <w:drawing>
+          <wp:inline distT="0" distB="0" distL="0" distR="0" wp14:anchorId="6E43B912" wp14:editId="63FE483F">
+            <wp:extent cx="5731510" cy="4157980"/>
+            <wp:effectExtent l="0" t="0" r="2540" b="0"/>
+            <wp:docPr id="80767596" name="Picture 1" descr="A computer screen shot of a car&#10;&#10;Description automatically generated"/>
+            <wp:cNvGraphicFramePr>
+              <a:graphicFrameLocks xmlns:a="http://schemas.openxmlformats.org/drawingml/2006/main" noChangeAspect="1"/>
+            </wp:cNvGraphicFramePr>
+            <a:graphic xmlns:a="http://schemas.openxmlformats.org/drawingml/2006/main">
+              <a:graphicData uri="http://schemas.openxmlformats.org/drawingml/2006/picture">
+                <pic:pic xmlns:pic="http://schemas.openxmlformats.org/drawingml/2006/picture">
+                  <pic:nvPicPr>
+                    <pic:cNvPr id="80767596" name="Picture 1" descr="A computer screen shot of a car&#10;&#10;Description automatically generated"/>
+                    <pic:cNvPicPr/>
+                  </pic:nvPicPr>
+                  <pic:blipFill>
+                    <a:blip r:embed="rId15"/>
+                    <a:stretch>
+                      <a:fillRect/>
+                    </a:stretch>
+                  </pic:blipFill>
+                  <pic:spPr>
+                    <a:xfrm>
+                      <a:off x="0" y="0"/>
+                      <a:ext cx="5731510" cy="4157980"/>
+                    </a:xfrm>
+                    <a:prstGeom prst="rect">
+                      <a:avLst/>
+                    </a:prstGeom>
+                  </pic:spPr>
+                </pic:pic>
+              </a:graphicData>
+            </a:graphic>
+          </wp:inline>
+        </w:drawing>
+      </w:r>
       <w:r>
         <w:t>Generated code</w:t>
       </w:r>
@@ -1078,8 +1108,8 @@
       </w:r>
     </w:p>
     <w:sectPr>
-      <w:headerReference w:type="default" r:id="rId15"/>
-      <w:footerReference w:type="default" r:id="rId16"/>
+      <w:headerReference w:type="default" r:id="rId16"/>
+      <w:footerReference w:type="default" r:id="rId17"/>
       <w:pgSz w:w="11906" w:h="16838"/>
       <w:pgMar w:top="1440" w:right="1440" w:bottom="1440" w:left="1440" w:header="708" w:footer="708" w:gutter="0"/>
       <w:cols w:space="708"/>

--- a/Doc/Multimedia system for cars.docx
+++ b/Doc/Multimedia system for cars.docx
@@ -1103,13 +1103,312 @@
       </w:r>
     </w:p>
     <w:p>
-      <w:r>
-        <w:t>//add generated code</w:t>
+      <w:pPr>
+        <w:pStyle w:val="Heading2"/>
+      </w:pPr>
+      <w:r>
+        <w:t>Files</w:t>
+      </w:r>
+    </w:p>
+    <w:p>
+      <w:r>
+        <w:rPr>
+          <w:noProof/>
+        </w:rPr>
+        <w:drawing>
+          <wp:inline distT="0" distB="0" distL="0" distR="0" wp14:anchorId="48653B72" wp14:editId="4D9D6854">
+            <wp:extent cx="5731510" cy="1981200"/>
+            <wp:effectExtent l="0" t="0" r="2540" b="0"/>
+            <wp:docPr id="1008337306" name="Picture 1" descr="A screenshot of a computer&#10;&#10;Description automatically generated"/>
+            <wp:cNvGraphicFramePr>
+              <a:graphicFrameLocks xmlns:a="http://schemas.openxmlformats.org/drawingml/2006/main" noChangeAspect="1"/>
+            </wp:cNvGraphicFramePr>
+            <a:graphic xmlns:a="http://schemas.openxmlformats.org/drawingml/2006/main">
+              <a:graphicData uri="http://schemas.openxmlformats.org/drawingml/2006/picture">
+                <pic:pic xmlns:pic="http://schemas.openxmlformats.org/drawingml/2006/picture">
+                  <pic:nvPicPr>
+                    <pic:cNvPr id="1008337306" name="Picture 1" descr="A screenshot of a computer&#10;&#10;Description automatically generated"/>
+                    <pic:cNvPicPr/>
+                  </pic:nvPicPr>
+                  <pic:blipFill>
+                    <a:blip r:embed="rId16"/>
+                    <a:stretch>
+                      <a:fillRect/>
+                    </a:stretch>
+                  </pic:blipFill>
+                  <pic:spPr>
+                    <a:xfrm>
+                      <a:off x="0" y="0"/>
+                      <a:ext cx="5731510" cy="1981200"/>
+                    </a:xfrm>
+                    <a:prstGeom prst="rect">
+                      <a:avLst/>
+                    </a:prstGeom>
+                  </pic:spPr>
+                </pic:pic>
+              </a:graphicData>
+            </a:graphic>
+          </wp:inline>
+        </w:drawing>
+      </w:r>
+    </w:p>
+    <w:p>
+      <w:r>
+        <w:br w:type="page"/>
+      </w:r>
+    </w:p>
+    <w:p>
+      <w:pPr>
+        <w:pStyle w:val="Heading2"/>
+      </w:pPr>
+      <w:r>
+        <w:lastRenderedPageBreak/>
+        <w:t>Code</w:t>
+      </w:r>
+    </w:p>
+    <w:p>
+      <w:pPr>
+        <w:jc w:val="center"/>
+      </w:pPr>
+      <w:r>
+        <w:rPr>
+          <w:noProof/>
+        </w:rPr>
+        <w:drawing>
+          <wp:inline distT="0" distB="0" distL="0" distR="0" wp14:anchorId="27CFA78C" wp14:editId="2789BF0B">
+            <wp:extent cx="4095750" cy="2965888"/>
+            <wp:effectExtent l="0" t="0" r="0" b="6350"/>
+            <wp:docPr id="1275208710" name="Picture 1" descr="A screen shot of a computer program&#10;&#10;Description automatically generated"/>
+            <wp:cNvGraphicFramePr>
+              <a:graphicFrameLocks xmlns:a="http://schemas.openxmlformats.org/drawingml/2006/main" noChangeAspect="1"/>
+            </wp:cNvGraphicFramePr>
+            <a:graphic xmlns:a="http://schemas.openxmlformats.org/drawingml/2006/main">
+              <a:graphicData uri="http://schemas.openxmlformats.org/drawingml/2006/picture">
+                <pic:pic xmlns:pic="http://schemas.openxmlformats.org/drawingml/2006/picture">
+                  <pic:nvPicPr>
+                    <pic:cNvPr id="1275208710" name="Picture 1" descr="A screen shot of a computer program&#10;&#10;Description automatically generated"/>
+                    <pic:cNvPicPr/>
+                  </pic:nvPicPr>
+                  <pic:blipFill>
+                    <a:blip r:embed="rId17"/>
+                    <a:stretch>
+                      <a:fillRect/>
+                    </a:stretch>
+                  </pic:blipFill>
+                  <pic:spPr>
+                    <a:xfrm>
+                      <a:off x="0" y="0"/>
+                      <a:ext cx="4103286" cy="2971345"/>
+                    </a:xfrm>
+                    <a:prstGeom prst="rect">
+                      <a:avLst/>
+                    </a:prstGeom>
+                  </pic:spPr>
+                </pic:pic>
+              </a:graphicData>
+            </a:graphic>
+          </wp:inline>
+        </w:drawing>
+      </w:r>
+    </w:p>
+    <w:p>
+      <w:pPr>
+        <w:jc w:val="center"/>
+      </w:pPr>
+      <w:r>
+        <w:t>Activity snip</w:t>
+      </w:r>
+    </w:p>
+    <w:p>
+      <w:pPr>
+        <w:jc w:val="center"/>
+      </w:pPr>
+    </w:p>
+    <w:p>
+      <w:pPr>
+        <w:jc w:val="center"/>
+      </w:pPr>
+      <w:r>
+        <w:rPr>
+          <w:noProof/>
+        </w:rPr>
+        <w:drawing>
+          <wp:inline distT="0" distB="0" distL="0" distR="0" wp14:anchorId="30367180" wp14:editId="33AD1A49">
+            <wp:extent cx="4114800" cy="3238500"/>
+            <wp:effectExtent l="0" t="0" r="0" b="0"/>
+            <wp:docPr id="457364460" name="Picture 1" descr="A screen shot of a computer program&#10;&#10;Description automatically generated"/>
+            <wp:cNvGraphicFramePr>
+              <a:graphicFrameLocks xmlns:a="http://schemas.openxmlformats.org/drawingml/2006/main" noChangeAspect="1"/>
+            </wp:cNvGraphicFramePr>
+            <a:graphic xmlns:a="http://schemas.openxmlformats.org/drawingml/2006/main">
+              <a:graphicData uri="http://schemas.openxmlformats.org/drawingml/2006/picture">
+                <pic:pic xmlns:pic="http://schemas.openxmlformats.org/drawingml/2006/picture">
+                  <pic:nvPicPr>
+                    <pic:cNvPr id="457364460" name="Picture 1" descr="A screen shot of a computer program&#10;&#10;Description automatically generated"/>
+                    <pic:cNvPicPr/>
+                  </pic:nvPicPr>
+                  <pic:blipFill>
+                    <a:blip r:embed="rId18"/>
+                    <a:stretch>
+                      <a:fillRect/>
+                    </a:stretch>
+                  </pic:blipFill>
+                  <pic:spPr>
+                    <a:xfrm>
+                      <a:off x="0" y="0"/>
+                      <a:ext cx="4114800" cy="3238500"/>
+                    </a:xfrm>
+                    <a:prstGeom prst="rect">
+                      <a:avLst/>
+                    </a:prstGeom>
+                  </pic:spPr>
+                </pic:pic>
+              </a:graphicData>
+            </a:graphic>
+          </wp:inline>
+        </w:drawing>
+      </w:r>
+    </w:p>
+    <w:p>
+      <w:pPr>
+        <w:jc w:val="center"/>
+      </w:pPr>
+      <w:r>
+        <w:t>Activity Factory snip</w:t>
+      </w:r>
+    </w:p>
+    <w:p>
+      <w:pPr>
+        <w:jc w:val="center"/>
+        <w:rPr>
+          <w:noProof/>
+        </w:rPr>
+      </w:pPr>
+    </w:p>
+    <w:p>
+      <w:pPr>
+        <w:jc w:val="center"/>
+        <w:rPr>
+          <w:noProof/>
+        </w:rPr>
+      </w:pPr>
+    </w:p>
+    <w:p>
+      <w:pPr>
+        <w:jc w:val="center"/>
+      </w:pPr>
+      <w:r>
+        <w:rPr>
+          <w:noProof/>
+        </w:rPr>
+        <w:lastRenderedPageBreak/>
+        <w:drawing>
+          <wp:inline distT="0" distB="0" distL="0" distR="0" wp14:anchorId="44B21706" wp14:editId="2AC9DD99">
+            <wp:extent cx="4229847" cy="2838450"/>
+            <wp:effectExtent l="0" t="0" r="0" b="0"/>
+            <wp:docPr id="980463588" name="Picture 1" descr="A screen shot of a computer program&#10;&#10;Description automatically generated"/>
+            <wp:cNvGraphicFramePr>
+              <a:graphicFrameLocks xmlns:a="http://schemas.openxmlformats.org/drawingml/2006/main" noChangeAspect="1"/>
+            </wp:cNvGraphicFramePr>
+            <a:graphic xmlns:a="http://schemas.openxmlformats.org/drawingml/2006/main">
+              <a:graphicData uri="http://schemas.openxmlformats.org/drawingml/2006/picture">
+                <pic:pic xmlns:pic="http://schemas.openxmlformats.org/drawingml/2006/picture">
+                  <pic:nvPicPr>
+                    <pic:cNvPr id="980463588" name="Picture 1" descr="A screen shot of a computer program&#10;&#10;Description automatically generated"/>
+                    <pic:cNvPicPr/>
+                  </pic:nvPicPr>
+                  <pic:blipFill>
+                    <a:blip r:embed="rId19"/>
+                    <a:stretch>
+                      <a:fillRect/>
+                    </a:stretch>
+                  </pic:blipFill>
+                  <pic:spPr>
+                    <a:xfrm>
+                      <a:off x="0" y="0"/>
+                      <a:ext cx="4231444" cy="2839522"/>
+                    </a:xfrm>
+                    <a:prstGeom prst="rect">
+                      <a:avLst/>
+                    </a:prstGeom>
+                  </pic:spPr>
+                </pic:pic>
+              </a:graphicData>
+            </a:graphic>
+          </wp:inline>
+        </w:drawing>
+      </w:r>
+    </w:p>
+    <w:p>
+      <w:pPr>
+        <w:jc w:val="center"/>
+      </w:pPr>
+      <w:r>
+        <w:t>GPS (</w:t>
+      </w:r>
+      <w:r>
+        <w:t>Activity</w:t>
+      </w:r>
+      <w:r>
+        <w:t>) snip</w:t>
+      </w:r>
+    </w:p>
+    <w:p>
+      <w:pPr>
+        <w:jc w:val="center"/>
+      </w:pPr>
+      <w:r>
+        <w:rPr>
+          <w:noProof/>
+        </w:rPr>
+        <w:drawing>
+          <wp:inline distT="0" distB="0" distL="0" distR="0" wp14:anchorId="4F7D7A9D" wp14:editId="62818D67">
+            <wp:extent cx="2962275" cy="1981021"/>
+            <wp:effectExtent l="0" t="0" r="0" b="635"/>
+            <wp:docPr id="288835053" name="Picture 1" descr="A screen shot of a computer program&#10;&#10;Description automatically generated"/>
+            <wp:cNvGraphicFramePr>
+              <a:graphicFrameLocks xmlns:a="http://schemas.openxmlformats.org/drawingml/2006/main" noChangeAspect="1"/>
+            </wp:cNvGraphicFramePr>
+            <a:graphic xmlns:a="http://schemas.openxmlformats.org/drawingml/2006/main">
+              <a:graphicData uri="http://schemas.openxmlformats.org/drawingml/2006/picture">
+                <pic:pic xmlns:pic="http://schemas.openxmlformats.org/drawingml/2006/picture">
+                  <pic:nvPicPr>
+                    <pic:cNvPr id="288835053" name="Picture 1" descr="A screen shot of a computer program&#10;&#10;Description automatically generated"/>
+                    <pic:cNvPicPr/>
+                  </pic:nvPicPr>
+                  <pic:blipFill>
+                    <a:blip r:embed="rId20"/>
+                    <a:stretch>
+                      <a:fillRect/>
+                    </a:stretch>
+                  </pic:blipFill>
+                  <pic:spPr>
+                    <a:xfrm>
+                      <a:off x="0" y="0"/>
+                      <a:ext cx="2975836" cy="1990090"/>
+                    </a:xfrm>
+                    <a:prstGeom prst="rect">
+                      <a:avLst/>
+                    </a:prstGeom>
+                  </pic:spPr>
+                </pic:pic>
+              </a:graphicData>
+            </a:graphic>
+          </wp:inline>
+        </w:drawing>
+      </w:r>
+    </w:p>
+    <w:p>
+      <w:pPr>
+        <w:jc w:val="center"/>
+      </w:pPr>
+      <w:r>
+        <w:t>Interface snip (GPS)</w:t>
       </w:r>
     </w:p>
     <w:sectPr>
-      <w:headerReference w:type="default" r:id="rId16"/>
-      <w:footerReference w:type="default" r:id="rId17"/>
+      <w:headerReference w:type="default" r:id="rId21"/>
+      <w:footerReference w:type="default" r:id="rId22"/>
       <w:pgSz w:w="11906" w:h="16838"/>
       <w:pgMar w:top="1440" w:right="1440" w:bottom="1440" w:left="1440" w:header="708" w:footer="708" w:gutter="0"/>
       <w:cols w:space="708"/>

--- a/Doc/Multimedia system for cars.docx
+++ b/Doc/Multimedia system for cars.docx
@@ -521,13 +521,27 @@
           <w:tcPr>
             <w:tcW w:w="2122" w:type="dxa"/>
           </w:tcPr>
-          <w:p/>
+          <w:p>
+            <w:r>
+              <w:t>OnClick</w:t>
+            </w:r>
+          </w:p>
         </w:tc>
         <w:tc>
           <w:tcPr>
             <w:tcW w:w="6751" w:type="dxa"/>
           </w:tcPr>
-          <w:p/>
+          <w:p>
+            <w:r>
+              <w:t xml:space="preserve">Method that </w:t>
+            </w:r>
+            <w:r>
+              <w:t>treats</w:t>
+            </w:r>
+            <w:r>
+              <w:t xml:space="preserve"> OnClick events</w:t>
+            </w:r>
+          </w:p>
         </w:tc>
       </w:tr>
       <w:tr>
@@ -535,13 +549,21 @@
           <w:tcPr>
             <w:tcW w:w="2122" w:type="dxa"/>
           </w:tcPr>
-          <w:p/>
+          <w:p>
+            <w:r>
+              <w:t>Display</w:t>
+            </w:r>
+          </w:p>
         </w:tc>
         <w:tc>
           <w:tcPr>
             <w:tcW w:w="6751" w:type="dxa"/>
           </w:tcPr>
-          <w:p/>
+          <w:p>
+            <w:r>
+              <w:t>Method that displays activity</w:t>
+            </w:r>
+          </w:p>
         </w:tc>
       </w:tr>
       <w:tr>
@@ -549,13 +571,24 @@
           <w:tcPr>
             <w:tcW w:w="2122" w:type="dxa"/>
           </w:tcPr>
-          <w:p/>
+          <w:p>
+            <w:r>
+              <w:t>Initialize</w:t>
+            </w:r>
+            <w:r>
+              <w:t xml:space="preserve"> GPS</w:t>
+            </w:r>
+          </w:p>
         </w:tc>
         <w:tc>
           <w:tcPr>
             <w:tcW w:w="6751" w:type="dxa"/>
           </w:tcPr>
-          <w:p/>
+          <w:p>
+            <w:r>
+              <w:t>Initialization of GPS module</w:t>
+            </w:r>
+          </w:p>
         </w:tc>
       </w:tr>
       <w:tr>
@@ -563,13 +596,21 @@
           <w:tcPr>
             <w:tcW w:w="2122" w:type="dxa"/>
           </w:tcPr>
-          <w:p/>
+          <w:p>
+            <w:r>
+              <w:t>Feedback</w:t>
+            </w:r>
+          </w:p>
         </w:tc>
         <w:tc>
           <w:tcPr>
             <w:tcW w:w="6751" w:type="dxa"/>
           </w:tcPr>
-          <w:p/>
+          <w:p>
+            <w:r>
+              <w:t>Provide feedback</w:t>
+            </w:r>
+          </w:p>
         </w:tc>
       </w:tr>
       <w:tr>
@@ -577,13 +618,21 @@
           <w:tcPr>
             <w:tcW w:w="2122" w:type="dxa"/>
           </w:tcPr>
-          <w:p/>
+          <w:p>
+            <w:r>
+              <w:t>Input Destination</w:t>
+            </w:r>
+          </w:p>
         </w:tc>
         <w:tc>
           <w:tcPr>
             <w:tcW w:w="6751" w:type="dxa"/>
           </w:tcPr>
-          <w:p/>
+          <w:p>
+            <w:r>
+              <w:t>Actor destination input</w:t>
+            </w:r>
+          </w:p>
         </w:tc>
       </w:tr>
       <w:tr>
@@ -591,13 +640,21 @@
           <w:tcPr>
             <w:tcW w:w="2122" w:type="dxa"/>
           </w:tcPr>
-          <w:p/>
+          <w:p>
+            <w:r>
+              <w:t>Check GPS Connection</w:t>
+            </w:r>
+          </w:p>
         </w:tc>
         <w:tc>
           <w:tcPr>
             <w:tcW w:w="6751" w:type="dxa"/>
           </w:tcPr>
-          <w:p/>
+          <w:p>
+            <w:r>
+              <w:t>Perform necessary checks to confirm GPS connection</w:t>
+            </w:r>
+          </w:p>
         </w:tc>
       </w:tr>
       <w:tr>
@@ -605,13 +662,21 @@
           <w:tcPr>
             <w:tcW w:w="2122" w:type="dxa"/>
           </w:tcPr>
-          <w:p/>
+          <w:p>
+            <w:r>
+              <w:t>Calculate route</w:t>
+            </w:r>
+          </w:p>
         </w:tc>
         <w:tc>
           <w:tcPr>
             <w:tcW w:w="6751" w:type="dxa"/>
           </w:tcPr>
-          <w:p/>
+          <w:p>
+            <w:r>
+              <w:t>Calculate best available route based on input and parameters like traffic</w:t>
+            </w:r>
+          </w:p>
         </w:tc>
       </w:tr>
       <w:tr>
@@ -619,13 +684,21 @@
           <w:tcPr>
             <w:tcW w:w="2122" w:type="dxa"/>
           </w:tcPr>
-          <w:p/>
+          <w:p>
+            <w:r>
+              <w:t>Provide route</w:t>
+            </w:r>
+          </w:p>
         </w:tc>
         <w:tc>
           <w:tcPr>
             <w:tcW w:w="6751" w:type="dxa"/>
           </w:tcPr>
-          <w:p/>
+          <w:p>
+            <w:r>
+              <w:t>Display the calculated route to the user</w:t>
+            </w:r>
+          </w:p>
         </w:tc>
       </w:tr>
     </w:tbl>
@@ -747,13 +820,27 @@
           <w:tcPr>
             <w:tcW w:w="1980" w:type="dxa"/>
           </w:tcPr>
-          <w:p/>
+          <w:p>
+            <w:r>
+              <w:t>OnClick</w:t>
+            </w:r>
+          </w:p>
         </w:tc>
         <w:tc>
           <w:tcPr>
             <w:tcW w:w="7036" w:type="dxa"/>
           </w:tcPr>
-          <w:p/>
+          <w:p>
+            <w:r>
+              <w:t xml:space="preserve">Method that </w:t>
+            </w:r>
+            <w:r>
+              <w:t>treats</w:t>
+            </w:r>
+            <w:r>
+              <w:t xml:space="preserve"> OnClick events</w:t>
+            </w:r>
+          </w:p>
         </w:tc>
       </w:tr>
       <w:tr>
@@ -761,13 +848,21 @@
           <w:tcPr>
             <w:tcW w:w="1980" w:type="dxa"/>
           </w:tcPr>
-          <w:p/>
+          <w:p>
+            <w:r>
+              <w:t>Display</w:t>
+            </w:r>
+          </w:p>
         </w:tc>
         <w:tc>
           <w:tcPr>
             <w:tcW w:w="7036" w:type="dxa"/>
           </w:tcPr>
-          <w:p/>
+          <w:p>
+            <w:r>
+              <w:t>Method that displays activity</w:t>
+            </w:r>
+          </w:p>
         </w:tc>
       </w:tr>
       <w:tr>
@@ -775,13 +870,21 @@
           <w:tcPr>
             <w:tcW w:w="1980" w:type="dxa"/>
           </w:tcPr>
-          <w:p/>
+          <w:p>
+            <w:r>
+              <w:t>Check for external device</w:t>
+            </w:r>
+          </w:p>
         </w:tc>
         <w:tc>
           <w:tcPr>
             <w:tcW w:w="7036" w:type="dxa"/>
           </w:tcPr>
-          <w:p/>
+          <w:p>
+            <w:r>
+              <w:t>Perform necessary checks to confirm the presence of a external device</w:t>
+            </w:r>
+          </w:p>
         </w:tc>
       </w:tr>
       <w:tr>
@@ -789,13 +892,21 @@
           <w:tcPr>
             <w:tcW w:w="1980" w:type="dxa"/>
           </w:tcPr>
-          <w:p/>
+          <w:p>
+            <w:r>
+              <w:t>Show available external content</w:t>
+            </w:r>
+          </w:p>
         </w:tc>
         <w:tc>
           <w:tcPr>
             <w:tcW w:w="7036" w:type="dxa"/>
           </w:tcPr>
-          <w:p/>
+          <w:p>
+            <w:r>
+              <w:t>Display the available external content</w:t>
+            </w:r>
+          </w:p>
         </w:tc>
       </w:tr>
       <w:tr>
@@ -803,13 +914,24 @@
           <w:tcPr>
             <w:tcW w:w="1980" w:type="dxa"/>
           </w:tcPr>
-          <w:p/>
+          <w:p>
+            <w:r>
+              <w:t>Check for internet connection</w:t>
+            </w:r>
+          </w:p>
         </w:tc>
         <w:tc>
           <w:tcPr>
             <w:tcW w:w="7036" w:type="dxa"/>
           </w:tcPr>
-          <w:p/>
+          <w:p>
+            <w:r>
+              <w:t xml:space="preserve">Perform necessary checks to confirm </w:t>
+            </w:r>
+            <w:r>
+              <w:t>internet connection</w:t>
+            </w:r>
+          </w:p>
         </w:tc>
       </w:tr>
       <w:tr>
@@ -817,13 +939,21 @@
           <w:tcPr>
             <w:tcW w:w="1980" w:type="dxa"/>
           </w:tcPr>
-          <w:p/>
+          <w:p>
+            <w:r>
+              <w:t>Display internet connection status</w:t>
+            </w:r>
+          </w:p>
         </w:tc>
         <w:tc>
           <w:tcPr>
             <w:tcW w:w="7036" w:type="dxa"/>
           </w:tcPr>
-          <w:p/>
+          <w:p>
+            <w:r>
+              <w:t>Display to the user the internet connection status (connected/disconnected)</w:t>
+            </w:r>
+          </w:p>
         </w:tc>
       </w:tr>
       <w:tr>
@@ -831,13 +961,198 @@
           <w:tcPr>
             <w:tcW w:w="1980" w:type="dxa"/>
           </w:tcPr>
-          <w:p/>
+          <w:p>
+            <w:r>
+              <w:t>Input (Search media content)</w:t>
+            </w:r>
+          </w:p>
         </w:tc>
         <w:tc>
           <w:tcPr>
             <w:tcW w:w="7036" w:type="dxa"/>
           </w:tcPr>
-          <w:p/>
+          <w:p>
+            <w:r>
+              <w:t>Provide the input for internet search</w:t>
+            </w:r>
+          </w:p>
+        </w:tc>
+      </w:tr>
+      <w:tr>
+        <w:tc>
+          <w:tcPr>
+            <w:tcW w:w="1980" w:type="dxa"/>
+          </w:tcPr>
+          <w:p>
+            <w:r>
+              <w:lastRenderedPageBreak/>
+              <w:t>Process request</w:t>
+            </w:r>
+          </w:p>
+        </w:tc>
+        <w:tc>
+          <w:tcPr>
+            <w:tcW w:w="7036" w:type="dxa"/>
+          </w:tcPr>
+          <w:p>
+            <w:r>
+              <w:t xml:space="preserve">Using the provided input search the web </w:t>
+            </w:r>
+          </w:p>
+        </w:tc>
+      </w:tr>
+      <w:tr>
+        <w:tc>
+          <w:tcPr>
+            <w:tcW w:w="1980" w:type="dxa"/>
+          </w:tcPr>
+          <w:p>
+            <w:r>
+              <w:t>Play media</w:t>
+            </w:r>
+          </w:p>
+        </w:tc>
+        <w:tc>
+          <w:tcPr>
+            <w:tcW w:w="7036" w:type="dxa"/>
+          </w:tcPr>
+          <w:p>
+            <w:r>
+              <w:t>Play the found result</w:t>
+            </w:r>
+          </w:p>
+        </w:tc>
+      </w:tr>
+      <w:tr>
+        <w:tc>
+          <w:tcPr>
+            <w:tcW w:w="1980" w:type="dxa"/>
+          </w:tcPr>
+          <w:p>
+            <w:r>
+              <w:t>Input(Select external media content)</w:t>
+            </w:r>
+          </w:p>
+        </w:tc>
+        <w:tc>
+          <w:tcPr>
+            <w:tcW w:w="7036" w:type="dxa"/>
+          </w:tcPr>
+          <w:p>
+            <w:r>
+              <w:t>Provide the input for the selection of the external media content</w:t>
+            </w:r>
+          </w:p>
+        </w:tc>
+      </w:tr>
+      <w:tr>
+        <w:tc>
+          <w:tcPr>
+            <w:tcW w:w="1980" w:type="dxa"/>
+          </w:tcPr>
+          <w:p>
+            <w:r>
+              <w:t>Process selection</w:t>
+            </w:r>
+          </w:p>
+        </w:tc>
+        <w:tc>
+          <w:tcPr>
+            <w:tcW w:w="7036" w:type="dxa"/>
+          </w:tcPr>
+          <w:p>
+            <w:r>
+              <w:t>Perform checks to see if the selected media is available and valid</w:t>
+            </w:r>
+          </w:p>
+        </w:tc>
+      </w:tr>
+      <w:tr>
+        <w:tc>
+          <w:tcPr>
+            <w:tcW w:w="1980" w:type="dxa"/>
+          </w:tcPr>
+          <w:p>
+            <w:r>
+              <w:t>Play media</w:t>
+            </w:r>
+          </w:p>
+        </w:tc>
+        <w:tc>
+          <w:tcPr>
+            <w:tcW w:w="7036" w:type="dxa"/>
+          </w:tcPr>
+          <w:p>
+            <w:r>
+              <w:t>Play the selected external media</w:t>
+            </w:r>
+          </w:p>
+        </w:tc>
+      </w:tr>
+      <w:tr>
+        <w:tc>
+          <w:tcPr>
+            <w:tcW w:w="1980" w:type="dxa"/>
+          </w:tcPr>
+          <w:p>
+            <w:r>
+              <w:t>Input (Modify volume)</w:t>
+            </w:r>
+          </w:p>
+        </w:tc>
+        <w:tc>
+          <w:tcPr>
+            <w:tcW w:w="7036" w:type="dxa"/>
+          </w:tcPr>
+          <w:p>
+            <w:r>
+              <w:t>Provide the input for the manipulation of the media volume</w:t>
+            </w:r>
+          </w:p>
+        </w:tc>
+      </w:tr>
+      <w:tr>
+        <w:tc>
+          <w:tcPr>
+            <w:tcW w:w="1980" w:type="dxa"/>
+          </w:tcPr>
+          <w:p>
+            <w:r>
+              <w:t>Lower or Raise volume</w:t>
+            </w:r>
+          </w:p>
+        </w:tc>
+        <w:tc>
+          <w:tcPr>
+            <w:tcW w:w="7036" w:type="dxa"/>
+          </w:tcPr>
+          <w:p>
+            <w:r>
+              <w:t>Lower or raise the media volume</w:t>
+            </w:r>
+          </w:p>
+        </w:tc>
+      </w:tr>
+      <w:tr>
+        <w:tc>
+          <w:tcPr>
+            <w:tcW w:w="1980" w:type="dxa"/>
+          </w:tcPr>
+          <w:p>
+            <w:r>
+              <w:t>Feedback</w:t>
+            </w:r>
+          </w:p>
+        </w:tc>
+        <w:tc>
+          <w:tcPr>
+            <w:tcW w:w="7036" w:type="dxa"/>
+          </w:tcPr>
+          <w:p>
+            <w:r>
+              <w:t>Update the UI to display the current media volume</w:t>
+            </w:r>
+          </w:p>
         </w:tc>
       </w:tr>
     </w:tbl>
@@ -847,7 +1162,6 @@
         <w:pStyle w:val="Heading3"/>
       </w:pPr>
       <w:r>
-        <w:lastRenderedPageBreak/>
         <w:t>Voice Control</w:t>
       </w:r>
     </w:p>
@@ -900,13 +1214,13 @@
         <w:tblLook w:val="04A0" w:firstRow="1" w:lastRow="0" w:firstColumn="1" w:lastColumn="0" w:noHBand="0" w:noVBand="1"/>
       </w:tblPr>
       <w:tblGrid>
-        <w:gridCol w:w="1980"/>
-        <w:gridCol w:w="7036"/>
+        <w:gridCol w:w="2263"/>
+        <w:gridCol w:w="6753"/>
       </w:tblGrid>
       <w:tr>
         <w:tc>
           <w:tcPr>
-            <w:tcW w:w="1980" w:type="dxa"/>
+            <w:tcW w:w="2263" w:type="dxa"/>
           </w:tcPr>
           <w:p>
             <w:pPr>
@@ -927,7 +1241,7 @@
         </w:tc>
         <w:tc>
           <w:tcPr>
-            <w:tcW w:w="7036" w:type="dxa"/>
+            <w:tcW w:w="6753" w:type="dxa"/>
           </w:tcPr>
           <w:p>
             <w:pPr>
@@ -950,99 +1264,182 @@
       <w:tr>
         <w:tc>
           <w:tcPr>
-            <w:tcW w:w="1980" w:type="dxa"/>
-          </w:tcPr>
-          <w:p/>
-        </w:tc>
-        <w:tc>
-          <w:tcPr>
-            <w:tcW w:w="7036" w:type="dxa"/>
-          </w:tcPr>
-          <w:p/>
-        </w:tc>
-      </w:tr>
-      <w:tr>
-        <w:tc>
-          <w:tcPr>
-            <w:tcW w:w="1980" w:type="dxa"/>
-          </w:tcPr>
-          <w:p/>
-        </w:tc>
-        <w:tc>
-          <w:tcPr>
-            <w:tcW w:w="7036" w:type="dxa"/>
-          </w:tcPr>
-          <w:p/>
-        </w:tc>
-      </w:tr>
-      <w:tr>
-        <w:tc>
-          <w:tcPr>
-            <w:tcW w:w="1980" w:type="dxa"/>
-          </w:tcPr>
-          <w:p/>
-        </w:tc>
-        <w:tc>
-          <w:tcPr>
-            <w:tcW w:w="7036" w:type="dxa"/>
-          </w:tcPr>
-          <w:p/>
-        </w:tc>
-      </w:tr>
-      <w:tr>
-        <w:tc>
-          <w:tcPr>
-            <w:tcW w:w="1980" w:type="dxa"/>
-          </w:tcPr>
-          <w:p/>
-        </w:tc>
-        <w:tc>
-          <w:tcPr>
-            <w:tcW w:w="7036" w:type="dxa"/>
-          </w:tcPr>
-          <w:p/>
-        </w:tc>
-      </w:tr>
-      <w:tr>
-        <w:tc>
-          <w:tcPr>
-            <w:tcW w:w="1980" w:type="dxa"/>
-          </w:tcPr>
-          <w:p/>
-        </w:tc>
-        <w:tc>
-          <w:tcPr>
-            <w:tcW w:w="7036" w:type="dxa"/>
-          </w:tcPr>
-          <w:p/>
-        </w:tc>
-      </w:tr>
-      <w:tr>
-        <w:tc>
-          <w:tcPr>
-            <w:tcW w:w="1980" w:type="dxa"/>
-          </w:tcPr>
-          <w:p/>
-        </w:tc>
-        <w:tc>
-          <w:tcPr>
-            <w:tcW w:w="7036" w:type="dxa"/>
-          </w:tcPr>
-          <w:p/>
-        </w:tc>
-      </w:tr>
-      <w:tr>
-        <w:tc>
-          <w:tcPr>
-            <w:tcW w:w="1980" w:type="dxa"/>
-          </w:tcPr>
-          <w:p/>
-        </w:tc>
-        <w:tc>
-          <w:tcPr>
-            <w:tcW w:w="7036" w:type="dxa"/>
-          </w:tcPr>
-          <w:p/>
+            <w:tcW w:w="2263" w:type="dxa"/>
+          </w:tcPr>
+          <w:p>
+            <w:r>
+              <w:t>OnClick</w:t>
+            </w:r>
+          </w:p>
+        </w:tc>
+        <w:tc>
+          <w:tcPr>
+            <w:tcW w:w="6753" w:type="dxa"/>
+          </w:tcPr>
+          <w:p>
+            <w:r>
+              <w:t>Method that treats OnClick events</w:t>
+            </w:r>
+          </w:p>
+        </w:tc>
+      </w:tr>
+      <w:tr>
+        <w:tc>
+          <w:tcPr>
+            <w:tcW w:w="2263" w:type="dxa"/>
+          </w:tcPr>
+          <w:p>
+            <w:r>
+              <w:t>Display</w:t>
+            </w:r>
+          </w:p>
+        </w:tc>
+        <w:tc>
+          <w:tcPr>
+            <w:tcW w:w="6753" w:type="dxa"/>
+          </w:tcPr>
+          <w:p>
+            <w:r>
+              <w:t>Method that displays activity</w:t>
+            </w:r>
+          </w:p>
+        </w:tc>
+      </w:tr>
+      <w:tr>
+        <w:tc>
+          <w:tcPr>
+            <w:tcW w:w="2263" w:type="dxa"/>
+          </w:tcPr>
+          <w:p>
+            <w:r>
+              <w:t>Feedback</w:t>
+            </w:r>
+          </w:p>
+        </w:tc>
+        <w:tc>
+          <w:tcPr>
+            <w:tcW w:w="6753" w:type="dxa"/>
+          </w:tcPr>
+          <w:p>
+            <w:r>
+              <w:t>Greet the user with suggestions for voice commands</w:t>
+            </w:r>
+          </w:p>
+        </w:tc>
+      </w:tr>
+      <w:tr>
+        <w:tc>
+          <w:tcPr>
+            <w:tcW w:w="2263" w:type="dxa"/>
+          </w:tcPr>
+          <w:p>
+            <w:r>
+              <w:t>Input (Voice Control)</w:t>
+            </w:r>
+          </w:p>
+        </w:tc>
+        <w:tc>
+          <w:tcPr>
+            <w:tcW w:w="6753" w:type="dxa"/>
+          </w:tcPr>
+          <w:p>
+            <w:r>
+              <w:t>Provide verbal input for the voice control functionality</w:t>
+            </w:r>
+          </w:p>
+        </w:tc>
+      </w:tr>
+      <w:tr>
+        <w:tc>
+          <w:tcPr>
+            <w:tcW w:w="2263" w:type="dxa"/>
+          </w:tcPr>
+          <w:p>
+            <w:r>
+              <w:t>Compare voice command with DB</w:t>
+            </w:r>
+          </w:p>
+        </w:tc>
+        <w:tc>
+          <w:tcPr>
+            <w:tcW w:w="6753" w:type="dxa"/>
+          </w:tcPr>
+          <w:p>
+            <w:r>
+              <w:t>Analize the voice input and compare it with a DB of voice commands</w:t>
+            </w:r>
+          </w:p>
+        </w:tc>
+      </w:tr>
+      <w:tr>
+        <w:tc>
+          <w:tcPr>
+            <w:tcW w:w="2263" w:type="dxa"/>
+          </w:tcPr>
+          <w:p>
+            <w:r>
+              <w:t>Command feedback</w:t>
+            </w:r>
+          </w:p>
+        </w:tc>
+        <w:tc>
+          <w:tcPr>
+            <w:tcW w:w="6753" w:type="dxa"/>
+          </w:tcPr>
+          <w:p>
+            <w:r>
+              <w:t>Provide feedback if the voice command has been recognized or not</w:t>
+            </w:r>
+          </w:p>
+        </w:tc>
+      </w:tr>
+      <w:tr>
+        <w:tc>
+          <w:tcPr>
+            <w:tcW w:w="2263" w:type="dxa"/>
+          </w:tcPr>
+          <w:p>
+            <w:r>
+              <w:t>Process voice command</w:t>
+            </w:r>
+          </w:p>
+        </w:tc>
+        <w:tc>
+          <w:tcPr>
+            <w:tcW w:w="6753" w:type="dxa"/>
+          </w:tcPr>
+          <w:p>
+            <w:r>
+              <w:t>If the voice command has been recognize execute the command</w:t>
+            </w:r>
+          </w:p>
+        </w:tc>
+      </w:tr>
+      <w:tr>
+        <w:tc>
+          <w:tcPr>
+            <w:tcW w:w="2263" w:type="dxa"/>
+          </w:tcPr>
+          <w:p>
+            <w:r>
+              <w:t>Voice command executed</w:t>
+            </w:r>
+          </w:p>
+        </w:tc>
+        <w:tc>
+          <w:tcPr>
+            <w:tcW w:w="6753" w:type="dxa"/>
+          </w:tcPr>
+          <w:p>
+            <w:pPr>
+              <w:rPr>
+                <w:lang w:val="en-US"/>
+              </w:rPr>
+            </w:pPr>
+            <w:r>
+              <w:t>Provide feedback to the user that the voice command has been executed successfully</w:t>
+            </w:r>
+          </w:p>
         </w:tc>
       </w:tr>
     </w:tbl>
@@ -1052,7 +1449,6 @@
         <w:pStyle w:val="Heading1"/>
       </w:pPr>
       <w:r>
-        <w:lastRenderedPageBreak/>
         <w:t>Application archi</w:t>
       </w:r>
       <w:r>
@@ -1344,13 +1740,7 @@
         <w:jc w:val="center"/>
       </w:pPr>
       <w:r>
-        <w:t>GPS (</w:t>
-      </w:r>
-      <w:r>
-        <w:t>Activity</w:t>
-      </w:r>
-      <w:r>
-        <w:t>) snip</w:t>
+        <w:t>GPS (Activity) snip</w:t>
       </w:r>
     </w:p>
     <w:p>
